--- a/Polyglot/finaledits/Edited Complutensian Copy.docx
+++ b/Polyglot/finaledits/Edited Complutensian Copy.docx
@@ -1,6 +1,6 @@
 
 <file path=word/document.xml><?xml version="1.0" encoding="utf-8"?>
-<w:document xmlns:wpc="http://schemas.microsoft.com/office/word/2010/wordprocessingCanvas" xmlns:mc="http://schemas.openxmlformats.org/markup-compatibility/2006" xmlns:o="urn:schemas-microsoft-com:office:office" xmlns:r="http://schemas.openxmlformats.org/officeDocument/2006/relationships" xmlns:m="http://schemas.openxmlformats.org/officeDocument/2006/math" xmlns:v="urn:schemas-microsoft-com:vml" xmlns:wp14="http://schemas.microsoft.com/office/word/2010/wordprocessingDrawing" xmlns:wp="http://schemas.openxmlformats.org/drawingml/2006/wordprocessingDrawing" xmlns:w10="urn:schemas-microsoft-com:office:word" xmlns:w="http://schemas.openxmlformats.org/wordprocessingml/2006/main" xmlns:w14="http://schemas.microsoft.com/office/word/2010/wordml" xmlns:wpg="http://schemas.microsoft.com/office/word/2010/wordprocessingGroup" xmlns:wpi="http://schemas.microsoft.com/office/word/2010/wordprocessingInk" xmlns:wne="http://schemas.microsoft.com/office/word/2006/wordml" xmlns:wps="http://schemas.microsoft.com/office/word/2010/wordprocessingShape" mc:Ignorable="w14 wp14">
+<w:document xmlns:wpc="http://schemas.microsoft.com/office/word/2010/wordprocessingCanvas" xmlns:mo="http://schemas.microsoft.com/office/mac/office/2008/main" xmlns:mc="http://schemas.openxmlformats.org/markup-compatibility/2006" xmlns:mv="urn:schemas-microsoft-com:mac:vml" xmlns:o="urn:schemas-microsoft-com:office:office" xmlns:r="http://schemas.openxmlformats.org/officeDocument/2006/relationships" xmlns:m="http://schemas.openxmlformats.org/officeDocument/2006/math" xmlns:v="urn:schemas-microsoft-com:vml" xmlns:wp14="http://schemas.microsoft.com/office/word/2010/wordprocessingDrawing" xmlns:wp="http://schemas.openxmlformats.org/drawingml/2006/wordprocessingDrawing" xmlns:w10="urn:schemas-microsoft-com:office:word" xmlns:w="http://schemas.openxmlformats.org/wordprocessingml/2006/main" xmlns:w14="http://schemas.microsoft.com/office/word/2010/wordml" xmlns:wpg="http://schemas.microsoft.com/office/word/2010/wordprocessingGroup" xmlns:wpi="http://schemas.microsoft.com/office/word/2010/wordprocessingInk" xmlns:wne="http://schemas.microsoft.com/office/word/2006/wordml" xmlns:wps="http://schemas.microsoft.com/office/word/2010/wordprocessingShape" mc:Ignorable="w14 wp14">
   <w:body>
     <w:p>
       <w:pPr>
@@ -21,6 +21,7 @@
         </w:rPr>
         <w:t xml:space="preserve">Edited </w:t>
       </w:r>
+      <w:proofErr w:type="spellStart"/>
       <w:r>
         <w:rPr>
           <w:rFonts w:ascii="Garamond" w:hAnsi="Garamond"/>
@@ -29,7 +30,18 @@
           <w:szCs w:val="24"/>
           <w:u w:val="single"/>
         </w:rPr>
-        <w:t>Complutensian Texts (Open to Genesis 8)</w:t>
+        <w:t>Complutensian</w:t>
+      </w:r>
+      <w:proofErr w:type="spellEnd"/>
+      <w:r>
+        <w:rPr>
+          <w:rFonts w:ascii="Garamond" w:hAnsi="Garamond"/>
+          <w:b/>
+          <w:sz w:val="24"/>
+          <w:szCs w:val="24"/>
+          <w:u w:val="single"/>
+        </w:rPr>
+        <w:t xml:space="preserve"> Texts (Open to Genesis 8)</w:t>
       </w:r>
     </w:p>
     <w:p>
@@ -163,8 +175,18 @@
           <w:szCs w:val="24"/>
         </w:rPr>
         <w:tab/>
-        <w:t>VAULT Wing folio ZP 538 .F9284</w:t>
-      </w:r>
+        <w:t xml:space="preserve">VAULT Wing folio ZP </w:t>
+      </w:r>
+      <w:proofErr w:type="gramStart"/>
+      <w:r>
+        <w:rPr>
+          <w:rFonts w:ascii="Garamond" w:hAnsi="Garamond"/>
+          <w:sz w:val="24"/>
+          <w:szCs w:val="24"/>
+        </w:rPr>
+        <w:t>538 .F9284</w:t>
+      </w:r>
+      <w:proofErr w:type="gramEnd"/>
       <w:r>
         <w:rPr>
           <w:rFonts w:ascii="Garamond" w:hAnsi="Garamond"/>
@@ -231,14 +253,52 @@
           <w:szCs w:val="24"/>
         </w:rPr>
       </w:pPr>
-      <w:r>
-        <w:rPr>
-          <w:rFonts w:ascii="Garamond" w:hAnsi="Garamond"/>
-          <w:sz w:val="24"/>
-          <w:szCs w:val="24"/>
-        </w:rPr>
-        <w:t>Dictionarium Hebraicum nouum</w:t>
-      </w:r>
+      <w:proofErr w:type="spellStart"/>
+      <w:r>
+        <w:rPr>
+          <w:rFonts w:ascii="Garamond" w:hAnsi="Garamond"/>
+          <w:sz w:val="24"/>
+          <w:szCs w:val="24"/>
+        </w:rPr>
+        <w:t>Dictionarium</w:t>
+      </w:r>
+      <w:proofErr w:type="spellEnd"/>
+      <w:r>
+        <w:rPr>
+          <w:rFonts w:ascii="Garamond" w:hAnsi="Garamond"/>
+          <w:sz w:val="24"/>
+          <w:szCs w:val="24"/>
+        </w:rPr>
+        <w:t xml:space="preserve"> </w:t>
+      </w:r>
+      <w:proofErr w:type="spellStart"/>
+      <w:r>
+        <w:rPr>
+          <w:rFonts w:ascii="Garamond" w:hAnsi="Garamond"/>
+          <w:sz w:val="24"/>
+          <w:szCs w:val="24"/>
+        </w:rPr>
+        <w:t>Hebraicum</w:t>
+      </w:r>
+      <w:proofErr w:type="spellEnd"/>
+      <w:r>
+        <w:rPr>
+          <w:rFonts w:ascii="Garamond" w:hAnsi="Garamond"/>
+          <w:sz w:val="24"/>
+          <w:szCs w:val="24"/>
+        </w:rPr>
+        <w:t xml:space="preserve"> </w:t>
+      </w:r>
+      <w:proofErr w:type="spellStart"/>
+      <w:r>
+        <w:rPr>
+          <w:rFonts w:ascii="Garamond" w:hAnsi="Garamond"/>
+          <w:sz w:val="24"/>
+          <w:szCs w:val="24"/>
+        </w:rPr>
+        <w:t>nouum</w:t>
+      </w:r>
+      <w:proofErr w:type="spellEnd"/>
     </w:p>
     <w:p>
       <w:pPr>
@@ -315,13 +375,16 @@
         </w:numPr>
         <w:rPr>
           <w:rFonts w:ascii="Garamond" w:hAnsi="Garamond"/>
-          <w:sz w:val="24"/>
-          <w:szCs w:val="24"/>
-        </w:rPr>
-      </w:pPr>
-      <w:r>
-        <w:rPr>
-          <w:rFonts w:ascii="Garamond" w:hAnsi="Garamond"/>
+          <w:strike/>
+          <w:sz w:val="24"/>
+          <w:szCs w:val="24"/>
+        </w:rPr>
+      </w:pPr>
+      <w:bookmarkStart w:id="0" w:name="_GoBack"/>
+      <w:r>
+        <w:rPr>
+          <w:rFonts w:ascii="Garamond" w:hAnsi="Garamond"/>
+          <w:strike/>
           <w:sz w:val="24"/>
           <w:szCs w:val="24"/>
         </w:rPr>
@@ -330,6 +393,7 @@
       <w:r>
         <w:rPr>
           <w:rFonts w:ascii="Garamond" w:hAnsi="Garamond"/>
+          <w:strike/>
           <w:sz w:val="24"/>
           <w:szCs w:val="24"/>
         </w:rPr>
@@ -338,22 +402,16 @@
       <w:r>
         <w:rPr>
           <w:rFonts w:ascii="Garamond" w:hAnsi="Garamond"/>
-          <w:sz w:val="24"/>
-          <w:szCs w:val="24"/>
-        </w:rPr>
-        <w:t xml:space="preserve"> to learn to use these languages on their own, so that the quality of Christian scholarship would grow.</w:t>
-      </w:r>
-      <w:r>
-        <w:rPr>
-          <w:rFonts w:ascii="Garamond" w:hAnsi="Garamond"/>
-          <w:sz w:val="24"/>
-          <w:szCs w:val="24"/>
-        </w:rPr>
-        <w:t xml:space="preserve"> We can see this </w:t>
-      </w:r>
-      <w:r>
-        <w:rPr>
-          <w:rFonts w:ascii="Garamond" w:hAnsi="Garamond"/>
+          <w:strike/>
+          <w:sz w:val="24"/>
+          <w:szCs w:val="24"/>
+        </w:rPr>
+        <w:t xml:space="preserve"> to learn to use these languages on their own, so that the quality of Christian scholarship would grow. We can see this </w:t>
+      </w:r>
+      <w:r>
+        <w:rPr>
+          <w:rFonts w:ascii="Garamond" w:hAnsi="Garamond"/>
+          <w:strike/>
           <w:sz w:val="24"/>
           <w:szCs w:val="24"/>
         </w:rPr>
@@ -362,6 +420,7 @@
       <w:r>
         <w:rPr>
           <w:rFonts w:ascii="Garamond" w:hAnsi="Garamond"/>
+          <w:strike/>
           <w:sz w:val="24"/>
           <w:szCs w:val="24"/>
         </w:rPr>
@@ -370,14 +429,36 @@
       <w:r>
         <w:rPr>
           <w:rFonts w:ascii="Garamond" w:hAnsi="Garamond"/>
-          <w:sz w:val="24"/>
-          <w:szCs w:val="24"/>
-        </w:rPr>
-        <w:t>ry’s copy of the Complutensian; an early user wrote Latin translations over the Hebrew words in this copy that are different from the Vulgate, which suggests that he used the book to learn Hebrew</w:t>
-      </w:r>
-      <w:r>
-        <w:rPr>
-          <w:rFonts w:ascii="Garamond" w:hAnsi="Garamond"/>
+          <w:strike/>
+          <w:sz w:val="24"/>
+          <w:szCs w:val="24"/>
+        </w:rPr>
+        <w:t xml:space="preserve">ry’s copy of the </w:t>
+      </w:r>
+      <w:proofErr w:type="spellStart"/>
+      <w:r>
+        <w:rPr>
+          <w:rFonts w:ascii="Garamond" w:hAnsi="Garamond"/>
+          <w:strike/>
+          <w:sz w:val="24"/>
+          <w:szCs w:val="24"/>
+        </w:rPr>
+        <w:t>Complutensian</w:t>
+      </w:r>
+      <w:proofErr w:type="spellEnd"/>
+      <w:r>
+        <w:rPr>
+          <w:rFonts w:ascii="Garamond" w:hAnsi="Garamond"/>
+          <w:strike/>
+          <w:sz w:val="24"/>
+          <w:szCs w:val="24"/>
+        </w:rPr>
+        <w:t>; an early user wrote Latin translations over the Hebrew words in this copy that are different from the Vulgate, which suggests that he used the book to learn Hebrew</w:t>
+      </w:r>
+      <w:r>
+        <w:rPr>
+          <w:rFonts w:ascii="Garamond" w:hAnsi="Garamond"/>
+          <w:strike/>
           <w:sz w:val="24"/>
           <w:szCs w:val="24"/>
         </w:rPr>
@@ -386,6 +467,7 @@
       <w:r>
         <w:rPr>
           <w:rFonts w:ascii="Garamond" w:hAnsi="Garamond"/>
+          <w:strike/>
           <w:sz w:val="24"/>
           <w:szCs w:val="24"/>
         </w:rPr>
@@ -394,6 +476,7 @@
       <w:r>
         <w:rPr>
           <w:rFonts w:ascii="Garamond" w:hAnsi="Garamond"/>
+          <w:strike/>
           <w:sz w:val="24"/>
           <w:szCs w:val="24"/>
         </w:rPr>
@@ -402,6 +485,7 @@
       <w:r>
         <w:rPr>
           <w:rFonts w:ascii="Garamond" w:hAnsi="Garamond"/>
+          <w:strike/>
           <w:sz w:val="24"/>
           <w:szCs w:val="24"/>
         </w:rPr>
@@ -410,6 +494,7 @@
       <w:r>
         <w:rPr>
           <w:rFonts w:ascii="Garamond" w:hAnsi="Garamond"/>
+          <w:strike/>
           <w:sz w:val="24"/>
           <w:szCs w:val="24"/>
         </w:rPr>
@@ -418,6 +503,7 @@
       <w:r>
         <w:rPr>
           <w:rFonts w:ascii="Garamond" w:hAnsi="Garamond"/>
+          <w:strike/>
           <w:sz w:val="24"/>
           <w:szCs w:val="24"/>
         </w:rPr>
@@ -426,6 +512,7 @@
       <w:r>
         <w:rPr>
           <w:rFonts w:ascii="Garamond" w:hAnsi="Garamond"/>
+          <w:strike/>
           <w:sz w:val="24"/>
           <w:szCs w:val="24"/>
         </w:rPr>
@@ -434,29 +521,51 @@
       <w:r>
         <w:rPr>
           <w:rFonts w:ascii="Garamond" w:hAnsi="Garamond"/>
+          <w:strike/>
           <w:sz w:val="24"/>
           <w:szCs w:val="24"/>
         </w:rPr>
         <w:t xml:space="preserve">based </w:t>
       </w:r>
-      <w:bookmarkStart w:id="0" w:name="_GoBack"/>
+      <w:r>
+        <w:rPr>
+          <w:rFonts w:ascii="Garamond" w:hAnsi="Garamond"/>
+          <w:strike/>
+          <w:sz w:val="24"/>
+          <w:szCs w:val="24"/>
+        </w:rPr>
+        <w:t xml:space="preserve">solely on biblical sources, which the </w:t>
+      </w:r>
+      <w:proofErr w:type="spellStart"/>
+      <w:r>
+        <w:rPr>
+          <w:rFonts w:ascii="Garamond" w:hAnsi="Garamond"/>
+          <w:strike/>
+          <w:sz w:val="24"/>
+          <w:szCs w:val="24"/>
+        </w:rPr>
+        <w:t>Complutensian</w:t>
+      </w:r>
+      <w:proofErr w:type="spellEnd"/>
+      <w:r>
+        <w:rPr>
+          <w:rFonts w:ascii="Garamond" w:hAnsi="Garamond"/>
+          <w:strike/>
+          <w:sz w:val="24"/>
+          <w:szCs w:val="24"/>
+        </w:rPr>
+        <w:t xml:space="preserve"> provided in abundance</w:t>
+      </w:r>
+      <w:r>
+        <w:rPr>
+          <w:rFonts w:ascii="Garamond" w:hAnsi="Garamond"/>
+          <w:strike/>
+          <w:sz w:val="24"/>
+          <w:szCs w:val="24"/>
+        </w:rPr>
+        <w:t xml:space="preserve">. </w:t>
+      </w:r>
       <w:bookmarkEnd w:id="0"/>
-      <w:r>
-        <w:rPr>
-          <w:rFonts w:ascii="Garamond" w:hAnsi="Garamond"/>
-          <w:sz w:val="24"/>
-          <w:szCs w:val="24"/>
-        </w:rPr>
-        <w:t>solely on biblical sources, which the Complutensian provided in abundance</w:t>
-      </w:r>
-      <w:r>
-        <w:rPr>
-          <w:rFonts w:ascii="Garamond" w:hAnsi="Garamond"/>
-          <w:sz w:val="24"/>
-          <w:szCs w:val="24"/>
-        </w:rPr>
-        <w:t xml:space="preserve">. </w:t>
-      </w:r>
     </w:p>
     <w:p>
       <w:pPr>
@@ -549,7 +658,25 @@
           <w:sz w:val="24"/>
           <w:szCs w:val="24"/>
         </w:rPr>
-        <w:t>. New York: Rowman &amp; Littlefield, 2008, 227-230.</w:t>
+        <w:t xml:space="preserve">. New York: </w:t>
+      </w:r>
+      <w:proofErr w:type="spellStart"/>
+      <w:r>
+        <w:rPr>
+          <w:rFonts w:ascii="Garamond" w:hAnsi="Garamond"/>
+          <w:sz w:val="24"/>
+          <w:szCs w:val="24"/>
+        </w:rPr>
+        <w:t>Rowman</w:t>
+      </w:r>
+      <w:proofErr w:type="spellEnd"/>
+      <w:r>
+        <w:rPr>
+          <w:rFonts w:ascii="Garamond" w:hAnsi="Garamond"/>
+          <w:sz w:val="24"/>
+          <w:szCs w:val="24"/>
+        </w:rPr>
+        <w:t xml:space="preserve"> &amp; Littlefield, 2008, 227-230.</w:t>
       </w:r>
     </w:p>
     <w:p>
@@ -572,7 +699,7 @@
 </file>
 
 <file path=word/endnotes.xml><?xml version="1.0" encoding="utf-8"?>
-<w:endnotes xmlns:wpc="http://schemas.microsoft.com/office/word/2010/wordprocessingCanvas" xmlns:mc="http://schemas.openxmlformats.org/markup-compatibility/2006" xmlns:o="urn:schemas-microsoft-com:office:office" xmlns:r="http://schemas.openxmlformats.org/officeDocument/2006/relationships" xmlns:m="http://schemas.openxmlformats.org/officeDocument/2006/math" xmlns:v="urn:schemas-microsoft-com:vml" xmlns:wp14="http://schemas.microsoft.com/office/word/2010/wordprocessingDrawing" xmlns:wp="http://schemas.openxmlformats.org/drawingml/2006/wordprocessingDrawing" xmlns:w10="urn:schemas-microsoft-com:office:word" xmlns:w="http://schemas.openxmlformats.org/wordprocessingml/2006/main" xmlns:w14="http://schemas.microsoft.com/office/word/2010/wordml" xmlns:wpg="http://schemas.microsoft.com/office/word/2010/wordprocessingGroup" xmlns:wpi="http://schemas.microsoft.com/office/word/2010/wordprocessingInk" xmlns:wne="http://schemas.microsoft.com/office/word/2006/wordml" xmlns:wps="http://schemas.microsoft.com/office/word/2010/wordprocessingShape" mc:Ignorable="w14 wp14">
+<w:endnotes xmlns:wpc="http://schemas.microsoft.com/office/word/2010/wordprocessingCanvas" xmlns:mo="http://schemas.microsoft.com/office/mac/office/2008/main" xmlns:mc="http://schemas.openxmlformats.org/markup-compatibility/2006" xmlns:mv="urn:schemas-microsoft-com:mac:vml" xmlns:o="urn:schemas-microsoft-com:office:office" xmlns:r="http://schemas.openxmlformats.org/officeDocument/2006/relationships" xmlns:m="http://schemas.openxmlformats.org/officeDocument/2006/math" xmlns:v="urn:schemas-microsoft-com:vml" xmlns:wp14="http://schemas.microsoft.com/office/word/2010/wordprocessingDrawing" xmlns:wp="http://schemas.openxmlformats.org/drawingml/2006/wordprocessingDrawing" xmlns:w10="urn:schemas-microsoft-com:office:word" xmlns:w="http://schemas.openxmlformats.org/wordprocessingml/2006/main" xmlns:w14="http://schemas.microsoft.com/office/word/2010/wordml" xmlns:wpg="http://schemas.microsoft.com/office/word/2010/wordprocessingGroup" xmlns:wpi="http://schemas.microsoft.com/office/word/2010/wordprocessingInk" xmlns:wne="http://schemas.microsoft.com/office/word/2006/wordml" xmlns:wps="http://schemas.microsoft.com/office/word/2010/wordprocessingShape" mc:Ignorable="w14 wp14">
   <w:endnote w:type="separator" w:id="-1">
     <w:p>
       <w:r>
@@ -591,7 +718,7 @@
 </file>
 
 <file path=word/footnotes.xml><?xml version="1.0" encoding="utf-8"?>
-<w:footnotes xmlns:wpc="http://schemas.microsoft.com/office/word/2010/wordprocessingCanvas" xmlns:mc="http://schemas.openxmlformats.org/markup-compatibility/2006" xmlns:o="urn:schemas-microsoft-com:office:office" xmlns:r="http://schemas.openxmlformats.org/officeDocument/2006/relationships" xmlns:m="http://schemas.openxmlformats.org/officeDocument/2006/math" xmlns:v="urn:schemas-microsoft-com:vml" xmlns:wp14="http://schemas.microsoft.com/office/word/2010/wordprocessingDrawing" xmlns:wp="http://schemas.openxmlformats.org/drawingml/2006/wordprocessingDrawing" xmlns:w10="urn:schemas-microsoft-com:office:word" xmlns:w="http://schemas.openxmlformats.org/wordprocessingml/2006/main" xmlns:w14="http://schemas.microsoft.com/office/word/2010/wordml" xmlns:wpg="http://schemas.microsoft.com/office/word/2010/wordprocessingGroup" xmlns:wpi="http://schemas.microsoft.com/office/word/2010/wordprocessingInk" xmlns:wne="http://schemas.microsoft.com/office/word/2006/wordml" xmlns:wps="http://schemas.microsoft.com/office/word/2010/wordprocessingShape" mc:Ignorable="w14 wp14">
+<w:footnotes xmlns:wpc="http://schemas.microsoft.com/office/word/2010/wordprocessingCanvas" xmlns:mo="http://schemas.microsoft.com/office/mac/office/2008/main" xmlns:mc="http://schemas.openxmlformats.org/markup-compatibility/2006" xmlns:mv="urn:schemas-microsoft-com:mac:vml" xmlns:o="urn:schemas-microsoft-com:office:office" xmlns:r="http://schemas.openxmlformats.org/officeDocument/2006/relationships" xmlns:m="http://schemas.openxmlformats.org/officeDocument/2006/math" xmlns:v="urn:schemas-microsoft-com:vml" xmlns:wp14="http://schemas.microsoft.com/office/word/2010/wordprocessingDrawing" xmlns:wp="http://schemas.openxmlformats.org/drawingml/2006/wordprocessingDrawing" xmlns:w10="urn:schemas-microsoft-com:office:word" xmlns:w="http://schemas.openxmlformats.org/wordprocessingml/2006/main" xmlns:w14="http://schemas.microsoft.com/office/word/2010/wordml" xmlns:wpg="http://schemas.microsoft.com/office/word/2010/wordprocessingGroup" xmlns:wpi="http://schemas.microsoft.com/office/word/2010/wordprocessingInk" xmlns:wne="http://schemas.microsoft.com/office/word/2006/wordml" xmlns:wps="http://schemas.microsoft.com/office/word/2010/wordprocessingShape" mc:Ignorable="w14 wp14">
   <w:footnote w:type="separator" w:id="-1">
     <w:p>
       <w:r>
@@ -610,7 +737,7 @@
 </file>
 
 <file path=word/numbering.xml><?xml version="1.0" encoding="utf-8"?>
-<w:numbering xmlns:wpc="http://schemas.microsoft.com/office/word/2010/wordprocessingCanvas" xmlns:mc="http://schemas.openxmlformats.org/markup-compatibility/2006" xmlns:o="urn:schemas-microsoft-com:office:office" xmlns:r="http://schemas.openxmlformats.org/officeDocument/2006/relationships" xmlns:m="http://schemas.openxmlformats.org/officeDocument/2006/math" xmlns:v="urn:schemas-microsoft-com:vml" xmlns:wp14="http://schemas.microsoft.com/office/word/2010/wordprocessingDrawing" xmlns:wp="http://schemas.openxmlformats.org/drawingml/2006/wordprocessingDrawing" xmlns:w10="urn:schemas-microsoft-com:office:word" xmlns:w="http://schemas.openxmlformats.org/wordprocessingml/2006/main" xmlns:w14="http://schemas.microsoft.com/office/word/2010/wordml" xmlns:wpg="http://schemas.microsoft.com/office/word/2010/wordprocessingGroup" xmlns:wpi="http://schemas.microsoft.com/office/word/2010/wordprocessingInk" xmlns:wne="http://schemas.microsoft.com/office/word/2006/wordml" xmlns:wps="http://schemas.microsoft.com/office/word/2010/wordprocessingShape" mc:Ignorable="w14 wp14">
+<w:numbering xmlns:wpc="http://schemas.microsoft.com/office/word/2010/wordprocessingCanvas" xmlns:mo="http://schemas.microsoft.com/office/mac/office/2008/main" xmlns:mc="http://schemas.openxmlformats.org/markup-compatibility/2006" xmlns:mv="urn:schemas-microsoft-com:mac:vml" xmlns:o="urn:schemas-microsoft-com:office:office" xmlns:r="http://schemas.openxmlformats.org/officeDocument/2006/relationships" xmlns:m="http://schemas.openxmlformats.org/officeDocument/2006/math" xmlns:v="urn:schemas-microsoft-com:vml" xmlns:wp14="http://schemas.microsoft.com/office/word/2010/wordprocessingDrawing" xmlns:wp="http://schemas.openxmlformats.org/drawingml/2006/wordprocessingDrawing" xmlns:w10="urn:schemas-microsoft-com:office:word" xmlns:w="http://schemas.openxmlformats.org/wordprocessingml/2006/main" xmlns:w14="http://schemas.microsoft.com/office/word/2010/wordml" xmlns:wpg="http://schemas.microsoft.com/office/word/2010/wordprocessingGroup" xmlns:wpi="http://schemas.microsoft.com/office/word/2010/wordprocessingInk" xmlns:wne="http://schemas.microsoft.com/office/word/2006/wordml" xmlns:wps="http://schemas.microsoft.com/office/word/2010/wordprocessingShape" mc:Ignorable="w14 wp14">
   <w:abstractNum w:abstractNumId="0">
     <w:nsid w:val="224B4609"/>
     <w:multiLevelType w:val="hybridMultilevel"/>
@@ -859,7 +986,7 @@
     </w:rPrDefault>
     <w:pPrDefault/>
   </w:docDefaults>
-  <w:latentStyles w:defLockedState="0" w:defUIPriority="99" w:defSemiHidden="1" w:defUnhideWhenUsed="1" w:defQFormat="0" w:count="267">
+  <w:latentStyles w:defLockedState="0" w:defUIPriority="99" w:defSemiHidden="1" w:defUnhideWhenUsed="1" w:defQFormat="0" w:count="276">
     <w:lsdException w:name="Normal" w:semiHidden="0" w:uiPriority="0" w:unhideWhenUsed="0" w:qFormat="1"/>
     <w:lsdException w:name="heading 1" w:semiHidden="0" w:uiPriority="9" w:unhideWhenUsed="0" w:qFormat="1"/>
     <w:lsdException w:name="heading 2" w:uiPriority="9" w:qFormat="1"/>
@@ -1147,7 +1274,7 @@
 </file>
 
 <file path=word/stylesWithEffects.xml><?xml version="1.0" encoding="utf-8"?>
-<w:styles xmlns:wpc="http://schemas.microsoft.com/office/word/2010/wordprocessingCanvas" xmlns:mc="http://schemas.openxmlformats.org/markup-compatibility/2006" xmlns:o="urn:schemas-microsoft-com:office:office" xmlns:r="http://schemas.openxmlformats.org/officeDocument/2006/relationships" xmlns:m="http://schemas.openxmlformats.org/officeDocument/2006/math" xmlns:v="urn:schemas-microsoft-com:vml" xmlns:wp14="http://schemas.microsoft.com/office/word/2010/wordprocessingDrawing" xmlns:wp="http://schemas.openxmlformats.org/drawingml/2006/wordprocessingDrawing" xmlns:w10="urn:schemas-microsoft-com:office:word" xmlns:w="http://schemas.openxmlformats.org/wordprocessingml/2006/main" xmlns:w14="http://schemas.microsoft.com/office/word/2010/wordml" xmlns:wpg="http://schemas.microsoft.com/office/word/2010/wordprocessingGroup" xmlns:wpi="http://schemas.microsoft.com/office/word/2010/wordprocessingInk" xmlns:wne="http://schemas.microsoft.com/office/word/2006/wordml" xmlns:wps="http://schemas.microsoft.com/office/word/2010/wordprocessingShape" mc:Ignorable="w14 wp14">
+<w:styles xmlns:wpc="http://schemas.microsoft.com/office/word/2010/wordprocessingCanvas" xmlns:mo="http://schemas.microsoft.com/office/mac/office/2008/main" xmlns:mc="http://schemas.openxmlformats.org/markup-compatibility/2006" xmlns:mv="urn:schemas-microsoft-com:mac:vml" xmlns:o="urn:schemas-microsoft-com:office:office" xmlns:r="http://schemas.openxmlformats.org/officeDocument/2006/relationships" xmlns:m="http://schemas.openxmlformats.org/officeDocument/2006/math" xmlns:v="urn:schemas-microsoft-com:vml" xmlns:wp14="http://schemas.microsoft.com/office/word/2010/wordprocessingDrawing" xmlns:wp="http://schemas.openxmlformats.org/drawingml/2006/wordprocessingDrawing" xmlns:w10="urn:schemas-microsoft-com:office:word" xmlns:w="http://schemas.openxmlformats.org/wordprocessingml/2006/main" xmlns:w14="http://schemas.microsoft.com/office/word/2010/wordml" xmlns:wpg="http://schemas.microsoft.com/office/word/2010/wordprocessingGroup" xmlns:wpi="http://schemas.microsoft.com/office/word/2010/wordprocessingInk" xmlns:wne="http://schemas.microsoft.com/office/word/2006/wordml" xmlns:wps="http://schemas.microsoft.com/office/word/2010/wordprocessingShape" mc:Ignorable="w14 wp14">
   <w:docDefaults>
     <w:rPrDefault>
       <w:rPr>
@@ -1159,7 +1286,7 @@
     </w:rPrDefault>
     <w:pPrDefault/>
   </w:docDefaults>
-  <w:latentStyles w:defLockedState="0" w:defUIPriority="99" w:defSemiHidden="1" w:defUnhideWhenUsed="1" w:defQFormat="0" w:count="267">
+  <w:latentStyles w:defLockedState="0" w:defUIPriority="99" w:defSemiHidden="1" w:defUnhideWhenUsed="1" w:defQFormat="0" w:count="276">
     <w:lsdException w:name="Normal" w:semiHidden="0" w:uiPriority="0" w:unhideWhenUsed="0" w:qFormat="1"/>
     <w:lsdException w:name="heading 1" w:semiHidden="0" w:uiPriority="9" w:unhideWhenUsed="0" w:qFormat="1"/>
     <w:lsdException w:name="heading 2" w:uiPriority="9" w:qFormat="1"/>
